--- a/pythonassign1/pythonassignment.docx
+++ b/pythonassign1/pythonassignment.docx
@@ -4,7 +4,12 @@
   <w:body>
     <w:p>
       <w:r>
-        <w:t>abc</w:t>
+        <w:t xml:space="preserve">ABC </w:t>
+      </w:r>
+    </w:p>
+    <w:p>
+      <w:r>
+        <w:t>I have changed</w:t>
       </w:r>
     </w:p>
     <w:sectPr>

--- a/pythonassign1/pythonassignment.docx
+++ b/pythonassign1/pythonassignment.docx
@@ -10,6 +10,13 @@
     <w:p>
       <w:r>
         <w:t>I have changed</w:t>
+      </w:r>
+    </w:p>
+    <w:p/>
+    <w:p/>
+    <w:p>
+      <w:r>
+        <w:t>jfdslfjfjdkljfskl</w:t>
       </w:r>
     </w:p>
     <w:sectPr>

--- a/pythonassign1/pythonassignment.docx
+++ b/pythonassign1/pythonassignment.docx
@@ -16,7 +16,16 @@
     <w:p/>
     <w:p>
       <w:r>
-        <w:t>jfdslfjfjdkljfskl</w:t>
+        <w:t>J</w:t>
+      </w:r>
+      <w:r>
+        <w:t>fdslfjfjdkljfskl</w:t>
+      </w:r>
+    </w:p>
+    <w:p/>
+    <w:p>
+      <w:r>
+        <w:t>abcd</w:t>
       </w:r>
     </w:p>
     <w:sectPr>

--- a/pythonassign1/pythonassignment.docx
+++ b/pythonassign1/pythonassignment.docx
@@ -25,7 +25,15 @@
     <w:p/>
     <w:p>
       <w:r>
-        <w:t>abcd</w:t>
+        <w:t>A</w:t>
+      </w:r>
+      <w:r>
+        <w:t>bcd</w:t>
+      </w:r>
+    </w:p>
+    <w:p>
+      <w:r>
+        <w:t>Vishal</w:t>
       </w:r>
     </w:p>
     <w:sectPr>

--- a/pythonassign1/pythonassignment.docx
+++ b/pythonassign1/pythonassignment.docx
@@ -34,6 +34,9 @@
     <w:p>
       <w:r>
         <w:t>Vishal</w:t>
+      </w:r>
+      <w:r>
+        <w:t>1</w:t>
       </w:r>
     </w:p>
     <w:sectPr>
